--- a/Malware_Analysis_Template.docx
+++ b/Malware_Analysis_Template.docx
@@ -251,6 +251,8 @@
                 <w:szCs w:val="24"/>
               </w:rPr>
             </w:pPr>
+            <w:bookmarkStart w:id="0" w:name="_GoBack"/>
+            <w:bookmarkEnd w:id="0"/>
           </w:p>
         </w:tc>
       </w:tr>
@@ -334,64 +336,6 @@
         <w:tc>
           <w:tcPr>
             <w:tcW w:w="6858" w:type="dxa"/>
-            <w:shd w:val="clear" w:color="auto" w:fill="auto"/>
-          </w:tcPr>
-          <w:p>
-            <w:pPr>
-              <w:rPr>
-                <w:rFonts w:ascii="Calibri" w:hAnsi="Calibri"/>
-                <w:b/>
-                <w:sz w:val="24"/>
-                <w:szCs w:val="24"/>
-              </w:rPr>
-            </w:pPr>
-            <w:bookmarkStart w:id="0" w:name="_GoBack"/>
-            <w:bookmarkEnd w:id="0"/>
-          </w:p>
-        </w:tc>
-      </w:tr>
-      <w:tr>
-        <w:trPr>
-          <w:jc w:val="center"/>
-        </w:trPr>
-        <w:tc>
-          <w:tcPr>
-            <w:tcW w:w="9576" w:type="dxa"/>
-            <w:gridSpan w:val="3"/>
-            <w:tcBorders>
-              <w:bottom w:val="single" w:sz="4" w:space="0" w:color="000000" w:themeColor="text1"/>
-            </w:tcBorders>
-            <w:shd w:val="clear" w:color="auto" w:fill="BFBFBF" w:themeFill="background1" w:themeFillShade="BF"/>
-          </w:tcPr>
-          <w:p>
-            <w:pPr>
-              <w:rPr>
-                <w:rFonts w:ascii="Calibri" w:hAnsi="Calibri"/>
-                <w:b/>
-                <w:sz w:val="24"/>
-                <w:szCs w:val="24"/>
-              </w:rPr>
-            </w:pPr>
-            <w:r>
-              <w:rPr>
-                <w:rFonts w:ascii="Calibri" w:hAnsi="Calibri"/>
-                <w:b/>
-                <w:sz w:val="24"/>
-                <w:szCs w:val="24"/>
-              </w:rPr>
-              <w:t>Reason Suspect:</w:t>
-            </w:r>
-          </w:p>
-        </w:tc>
-      </w:tr>
-      <w:tr>
-        <w:trPr>
-          <w:jc w:val="center"/>
-        </w:trPr>
-        <w:tc>
-          <w:tcPr>
-            <w:tcW w:w="9576" w:type="dxa"/>
-            <w:gridSpan w:val="3"/>
             <w:shd w:val="clear" w:color="auto" w:fill="auto"/>
           </w:tcPr>
           <w:p>
@@ -2398,39 +2342,36 @@
           </w:tcPr>
           <w:p>
             <w:pPr>
-              <w:rPr>
-                <w:rFonts w:ascii="Calibri" w:hAnsi="Calibri"/>
-                <w:b/>
-                <w:sz w:val="24"/>
-                <w:szCs w:val="24"/>
-              </w:rPr>
-            </w:pPr>
-          </w:p>
-        </w:tc>
-      </w:tr>
-    </w:tbl>
-    <w:p>
-      <w:r>
-        <w:br w:type="page"/>
-      </w:r>
-    </w:p>
-    <w:tbl>
-      <w:tblPr>
-        <w:tblStyle w:val="TableGrid"/>
-        <w:tblW w:w="0" w:type="auto"/>
-        <w:jc w:val="center"/>
-        <w:tblLook w:val="04A0" w:firstRow="1" w:lastRow="0" w:firstColumn="1" w:lastColumn="0" w:noHBand="0" w:noVBand="1"/>
-      </w:tblPr>
-      <w:tblGrid>
-        <w:gridCol w:w="9576"/>
-      </w:tblGrid>
-      <w:tr>
-        <w:trPr>
-          <w:jc w:val="center"/>
-        </w:trPr>
-        <w:tc>
-          <w:tcPr>
-            <w:tcW w:w="9576" w:type="dxa"/>
+              <w:tabs>
+                <w:tab w:val="left" w:pos="2175"/>
+              </w:tabs>
+              <w:rPr>
+                <w:rFonts w:ascii="Calibri" w:hAnsi="Calibri"/>
+                <w:b/>
+                <w:sz w:val="24"/>
+                <w:szCs w:val="24"/>
+              </w:rPr>
+            </w:pPr>
+            <w:r>
+              <w:rPr>
+                <w:rFonts w:ascii="Calibri" w:hAnsi="Calibri"/>
+                <w:b/>
+                <w:sz w:val="24"/>
+                <w:szCs w:val="24"/>
+              </w:rPr>
+              <w:tab/>
+            </w:r>
+          </w:p>
+        </w:tc>
+      </w:tr>
+      <w:tr>
+        <w:trPr>
+          <w:jc w:val="center"/>
+        </w:trPr>
+        <w:tc>
+          <w:tcPr>
+            <w:tcW w:w="9576" w:type="dxa"/>
+            <w:gridSpan w:val="3"/>
             <w:shd w:val="clear" w:color="auto" w:fill="000000" w:themeFill="text1"/>
           </w:tcPr>
           <w:p>
@@ -2443,13 +2384,16 @@
               </w:rPr>
             </w:pPr>
             <w:r>
-              <w:rPr>
-                <w:rFonts w:ascii="Calibri" w:hAnsi="Calibri"/>
-                <w:b/>
-                <w:sz w:val="24"/>
-                <w:szCs w:val="24"/>
-              </w:rPr>
               <w:lastRenderedPageBreak/>
+              <w:br w:type="page"/>
+            </w:r>
+            <w:r>
+              <w:rPr>
+                <w:rFonts w:ascii="Calibri" w:hAnsi="Calibri"/>
+                <w:b/>
+                <w:sz w:val="24"/>
+                <w:szCs w:val="24"/>
+              </w:rPr>
               <w:t>CODE ANALYSIS</w:t>
             </w:r>
           </w:p>
@@ -2462,6 +2406,7 @@
         <w:tc>
           <w:tcPr>
             <w:tcW w:w="9576" w:type="dxa"/>
+            <w:gridSpan w:val="3"/>
             <w:shd w:val="clear" w:color="auto" w:fill="BFBFBF" w:themeFill="background1" w:themeFillShade="BF"/>
           </w:tcPr>
           <w:p>
@@ -2540,6 +2485,7 @@
         <w:tc>
           <w:tcPr>
             <w:tcW w:w="9576" w:type="dxa"/>
+            <w:gridSpan w:val="3"/>
             <w:shd w:val="clear" w:color="auto" w:fill="auto"/>
           </w:tcPr>
           <w:p>
@@ -2561,6 +2507,7 @@
         <w:tc>
           <w:tcPr>
             <w:tcW w:w="9576" w:type="dxa"/>
+            <w:gridSpan w:val="3"/>
             <w:shd w:val="clear" w:color="auto" w:fill="BFBFBF" w:themeFill="background1" w:themeFillShade="BF"/>
           </w:tcPr>
           <w:p>
@@ -2682,6 +2629,7 @@
         <w:tc>
           <w:tcPr>
             <w:tcW w:w="9576" w:type="dxa"/>
+            <w:gridSpan w:val="3"/>
             <w:shd w:val="clear" w:color="auto" w:fill="FFFFFF" w:themeFill="background1"/>
           </w:tcPr>
           <w:p>
@@ -2703,6 +2651,7 @@
         <w:tc>
           <w:tcPr>
             <w:tcW w:w="9576" w:type="dxa"/>
+            <w:gridSpan w:val="3"/>
             <w:tcBorders>
               <w:top w:val="single" w:sz="4" w:space="0" w:color="auto"/>
             </w:tcBorders>
@@ -2741,6 +2690,7 @@
         <w:tc>
           <w:tcPr>
             <w:tcW w:w="9576" w:type="dxa"/>
+            <w:gridSpan w:val="3"/>
             <w:tcBorders>
               <w:bottom w:val="single" w:sz="4" w:space="0" w:color="000000" w:themeColor="text1"/>
             </w:tcBorders>
@@ -2783,6 +2733,7 @@
         <w:tc>
           <w:tcPr>
             <w:tcW w:w="9576" w:type="dxa"/>
+            <w:gridSpan w:val="3"/>
             <w:shd w:val="clear" w:color="auto" w:fill="auto"/>
           </w:tcPr>
           <w:p>
@@ -2804,6 +2755,7 @@
         <w:tc>
           <w:tcPr>
             <w:tcW w:w="9576" w:type="dxa"/>
+            <w:gridSpan w:val="3"/>
             <w:shd w:val="clear" w:color="auto" w:fill="BFBFBF" w:themeFill="background1" w:themeFillShade="BF"/>
           </w:tcPr>
           <w:p>
@@ -2834,6 +2786,7 @@
         <w:tc>
           <w:tcPr>
             <w:tcW w:w="9576" w:type="dxa"/>
+            <w:gridSpan w:val="3"/>
             <w:shd w:val="clear" w:color="auto" w:fill="auto"/>
           </w:tcPr>
           <w:p>
@@ -2856,6 +2809,7 @@
         <w:tc>
           <w:tcPr>
             <w:tcW w:w="9576" w:type="dxa"/>
+            <w:gridSpan w:val="3"/>
             <w:shd w:val="clear" w:color="auto" w:fill="BFBFBF" w:themeFill="background1" w:themeFillShade="BF"/>
           </w:tcPr>
           <w:p>
@@ -2886,6 +2840,7 @@
         <w:tc>
           <w:tcPr>
             <w:tcW w:w="9576" w:type="dxa"/>
+            <w:gridSpan w:val="3"/>
             <w:shd w:val="clear" w:color="auto" w:fill="auto"/>
           </w:tcPr>
           <w:p>
@@ -2919,6 +2874,7 @@
         <w:tc>
           <w:tcPr>
             <w:tcW w:w="9576" w:type="dxa"/>
+            <w:gridSpan w:val="3"/>
             <w:shd w:val="clear" w:color="auto" w:fill="BFBFBF" w:themeFill="background1" w:themeFillShade="BF"/>
           </w:tcPr>
           <w:p>
@@ -2949,6 +2905,7 @@
         <w:tc>
           <w:tcPr>
             <w:tcW w:w="9576" w:type="dxa"/>
+            <w:gridSpan w:val="3"/>
             <w:shd w:val="clear" w:color="auto" w:fill="auto"/>
           </w:tcPr>
           <w:p>
@@ -2982,6 +2939,7 @@
         <w:tc>
           <w:tcPr>
             <w:tcW w:w="9576" w:type="dxa"/>
+            <w:gridSpan w:val="3"/>
             <w:shd w:val="clear" w:color="auto" w:fill="BFBFBF" w:themeFill="background1" w:themeFillShade="BF"/>
           </w:tcPr>
           <w:p>
@@ -3012,6 +2970,7 @@
         <w:tc>
           <w:tcPr>
             <w:tcW w:w="9576" w:type="dxa"/>
+            <w:gridSpan w:val="3"/>
             <w:shd w:val="clear" w:color="auto" w:fill="auto"/>
           </w:tcPr>
           <w:p>
@@ -3045,6 +3004,7 @@
         <w:tc>
           <w:tcPr>
             <w:tcW w:w="9576" w:type="dxa"/>
+            <w:gridSpan w:val="3"/>
             <w:shd w:val="clear" w:color="auto" w:fill="BFBFBF" w:themeFill="background1" w:themeFillShade="BF"/>
           </w:tcPr>
           <w:p>
@@ -3075,6 +3035,7 @@
         <w:tc>
           <w:tcPr>
             <w:tcW w:w="9576" w:type="dxa"/>
+            <w:gridSpan w:val="3"/>
             <w:shd w:val="clear" w:color="auto" w:fill="auto"/>
           </w:tcPr>
           <w:p>
@@ -3109,6 +3070,7 @@
         <w:tc>
           <w:tcPr>
             <w:tcW w:w="9576" w:type="dxa"/>
+            <w:gridSpan w:val="3"/>
             <w:shd w:val="clear" w:color="auto" w:fill="BFBFBF" w:themeFill="background1" w:themeFillShade="BF"/>
           </w:tcPr>
           <w:p>
@@ -3142,6 +3104,7 @@
         <w:tc>
           <w:tcPr>
             <w:tcW w:w="9576" w:type="dxa"/>
+            <w:gridSpan w:val="3"/>
             <w:shd w:val="clear" w:color="auto" w:fill="auto"/>
           </w:tcPr>
           <w:p>
@@ -3167,7 +3130,7 @@
       <w:headerReference w:type="first" r:id="rId13"/>
       <w:footerReference w:type="first" r:id="rId14"/>
       <w:pgSz w:w="12240" w:h="15840"/>
-      <w:pgMar w:top="576" w:right="576" w:bottom="576" w:left="576" w:header="720" w:footer="720" w:gutter="0"/>
+      <w:pgMar w:top="1152" w:right="1152" w:bottom="1152" w:left="1152" w:header="720" w:footer="720" w:gutter="0"/>
       <w:cols w:space="720"/>
       <w:docGrid w:linePitch="360"/>
     </w:sectPr>
@@ -4219,7 +4182,7 @@
 </file>
 
 <file path=customXml/itemProps1.xml><?xml version="1.0" encoding="utf-8"?>
-<ds:datastoreItem xmlns:ds="http://schemas.openxmlformats.org/officeDocument/2006/customXml" ds:itemID="{913A295B-8F06-42E1-B5E7-F45A373D2D97}">
+<ds:datastoreItem xmlns:ds="http://schemas.openxmlformats.org/officeDocument/2006/customXml" ds:itemID="{46DF942D-A5B1-43EE-A4CF-F1D0B11D2A32}">
   <ds:schemaRefs>
     <ds:schemaRef ds:uri="http://schemas.openxmlformats.org/officeDocument/2006/bibliography"/>
   </ds:schemaRefs>

--- a/Malware_Analysis_Template.docx
+++ b/Malware_Analysis_Template.docx
@@ -54,6 +54,7 @@
                 <w:szCs w:val="24"/>
               </w:rPr>
             </w:pPr>
+            <w:bookmarkStart w:id="0" w:name="_GoBack" w:colFirst="0" w:colLast="0"/>
             <w:r>
               <w:rPr>
                 <w:rFonts w:ascii="Calibri" w:hAnsi="Calibri"/>
@@ -251,8 +252,6 @@
                 <w:szCs w:val="24"/>
               </w:rPr>
             </w:pPr>
-            <w:bookmarkStart w:id="0" w:name="_GoBack"/>
-            <w:bookmarkEnd w:id="0"/>
           </w:p>
         </w:tc>
       </w:tr>
@@ -3120,15 +3119,16 @@
           </w:p>
         </w:tc>
       </w:tr>
+      <w:bookmarkEnd w:id="0"/>
     </w:tbl>
     <w:p/>
     <w:sectPr>
-      <w:headerReference w:type="even" r:id="rId9"/>
-      <w:headerReference w:type="default" r:id="rId10"/>
-      <w:footerReference w:type="even" r:id="rId11"/>
-      <w:footerReference w:type="default" r:id="rId12"/>
-      <w:headerReference w:type="first" r:id="rId13"/>
-      <w:footerReference w:type="first" r:id="rId14"/>
+      <w:headerReference w:type="even" r:id="rId8"/>
+      <w:headerReference w:type="default" r:id="rId9"/>
+      <w:footerReference w:type="even" r:id="rId10"/>
+      <w:footerReference w:type="default" r:id="rId11"/>
+      <w:headerReference w:type="first" r:id="rId12"/>
+      <w:footerReference w:type="first" r:id="rId13"/>
       <w:pgSz w:w="12240" w:h="15840"/>
       <w:pgMar w:top="1152" w:right="1152" w:bottom="1152" w:left="1152" w:header="720" w:footer="720" w:gutter="0"/>
       <w:cols w:space="720"/>
@@ -4175,16 +4175,4 @@
   <a:objectDefaults/>
   <a:extraClrSchemeLst/>
 </a:theme>
-</file>
-
-<file path=customXml/item1.xml><?xml version="1.0" encoding="utf-8"?>
-<b:Sources xmlns:b="http://schemas.openxmlformats.org/officeDocument/2006/bibliography" xmlns="http://schemas.openxmlformats.org/officeDocument/2006/bibliography" SelectedStyle="\APASixthEditionOfficeOnline.xsl" StyleName="APA" Version="6"/>
-</file>
-
-<file path=customXml/itemProps1.xml><?xml version="1.0" encoding="utf-8"?>
-<ds:datastoreItem xmlns:ds="http://schemas.openxmlformats.org/officeDocument/2006/customXml" ds:itemID="{46DF942D-A5B1-43EE-A4CF-F1D0B11D2A32}">
-  <ds:schemaRefs>
-    <ds:schemaRef ds:uri="http://schemas.openxmlformats.org/officeDocument/2006/bibliography"/>
-  </ds:schemaRefs>
-</ds:datastoreItem>
 </file>